--- a/Week1/Introduction.docx
+++ b/Week1/Introduction.docx
@@ -57,7 +57,15 @@
         <w:t xml:space="preserve">. </w:t>
       </w:r>
       <w:r>
-        <w:t>It is a “key concept” that represents a step or instructions that are executed by the computer. A sequence “specifies the behavior or action that should be produced”.</w:t>
+        <w:t xml:space="preserve">It is a “key concept” that represents a step or instructions that are executed by the computer. A sequence “specifies the </w:t>
+      </w:r>
+      <w:proofErr w:type="spellStart"/>
+      <w:r>
+        <w:t>behavior</w:t>
+      </w:r>
+      <w:proofErr w:type="spellEnd"/>
+      <w:r>
+        <w:t xml:space="preserve"> or action that should be produced”.</w:t>
       </w:r>
     </w:p>
     <w:p>
@@ -212,12 +220,43 @@
       </w:pPr>
       <w:r>
         <w:lastRenderedPageBreak/>
-        <w:t>Section 2</w:t>
-      </w:r>
-    </w:p>
-    <w:p>
-      <w:r>
-        <w:t>Setting up a development environment.</w:t>
+        <w:t>Section 4</w:t>
+      </w:r>
+    </w:p>
+    <w:p>
+      <w:r>
+        <w:t xml:space="preserve">Variation in the number of iterations that </w:t>
+      </w:r>
+      <w:proofErr w:type="spellStart"/>
+      <w:r>
+        <w:t>BogoSort</w:t>
+      </w:r>
+      <w:proofErr w:type="spellEnd"/>
+      <w:r>
+        <w:t xml:space="preserve"> performs varies, as each iteration is randomly generated.</w:t>
+      </w:r>
+    </w:p>
+    <w:p>
+      <w:proofErr w:type="spellStart"/>
+      <w:r>
+        <w:t>BogoSort</w:t>
+      </w:r>
+      <w:proofErr w:type="spellEnd"/>
+      <w:r>
+        <w:t xml:space="preserve"> has an algorithmic efficiency of n-factorial, O(n!) </w:t>
+      </w:r>
+    </w:p>
+    <w:p>
+      <w:r>
+        <w:t xml:space="preserve">Recursion is not a good approach for a </w:t>
+      </w:r>
+      <w:proofErr w:type="spellStart"/>
+      <w:r>
+        <w:t>BogoSort</w:t>
+      </w:r>
+      <w:proofErr w:type="spellEnd"/>
+      <w:r>
+        <w:t xml:space="preserve"> implementation, as there is a limit to how many stack frames (“data structures containing subroutine information”) can be stored in the stack. Each currently running function that has not yet returned, is a frame in the stack.</w:t>
       </w:r>
     </w:p>
     <w:p>
@@ -225,48 +264,7 @@
         <w:pStyle w:val="Heading1"/>
       </w:pPr>
       <w:r>
-        <w:t>Section 3</w:t>
-      </w:r>
-    </w:p>
-    <w:p>
-      <w:r>
-        <w:t>A C# reminder.</w:t>
-      </w:r>
-    </w:p>
-    <w:p>
-      <w:pPr>
-        <w:pStyle w:val="Heading1"/>
-      </w:pPr>
-      <w:r>
-        <w:t>Section 4</w:t>
-      </w:r>
-    </w:p>
-    <w:p>
-      <w:r>
-        <w:t>Variation in the number of iterations that BogoSort performs varies, as each iteration is randomly generated.</w:t>
-      </w:r>
-    </w:p>
-    <w:p>
-      <w:r>
-        <w:t xml:space="preserve">BogoSort has an algorithmic efficiency of n-factorial, O(n!) </w:t>
-      </w:r>
-    </w:p>
-    <w:p>
-      <w:r>
-        <w:t>Recursion is not a good approach for a BogoSort implementation, as there is a limit to how many stack frames (“data structures containing subroutine information”) can be stored in the stack. Each currently running function that has not yet returned, is a frame in the stack.</w:t>
-      </w:r>
-    </w:p>
-    <w:p>
-      <w:pPr>
-        <w:pStyle w:val="Heading1"/>
-      </w:pPr>
-      <w:r>
         <w:t>Section 5</w:t>
-      </w:r>
-    </w:p>
-    <w:p>
-      <w:r>
-        <w:t>Insertion sort algorithm in C#</w:t>
       </w:r>
     </w:p>
     <w:p>
